--- a/working_drafts/nature_comms_submission/NxCO2xI_natComm_CL_v0.1.docx
+++ b/working_drafts/nature_comms_submission/NxCO2xI_natComm_CL_v0.1.docx
@@ -3,69 +3,44 @@
 <w:document xmlns:wpc="http://schemas.microsoft.com/office/word/2010/wordprocessingCanvas" xmlns:cx="http://schemas.microsoft.com/office/drawing/2014/chartex" xmlns:cx1="http://schemas.microsoft.com/office/drawing/2015/9/8/chartex" xmlns:cx2="http://schemas.microsoft.com/office/drawing/2015/10/21/chartex" xmlns:cx3="http://schemas.microsoft.com/office/drawing/2016/5/9/chartex" xmlns:cx4="http://schemas.microsoft.com/office/drawing/2016/5/10/chartex" xmlns:cx5="http://schemas.microsoft.com/office/drawing/2016/5/11/chartex" xmlns:cx6="http://schemas.microsoft.com/office/drawing/2016/5/12/chartex" xmlns:cx7="http://schemas.microsoft.com/office/drawing/2016/5/13/chartex" xmlns:cx8="http://schemas.microsoft.com/office/drawing/2016/5/14/chartex" xmlns:mc="http://schemas.openxmlformats.org/markup-compatibility/2006" xmlns:aink="http://schemas.microsoft.com/office/drawing/2016/ink" xmlns:am3d="http://schemas.microsoft.com/office/drawing/2017/model3d" xmlns:o="urn:schemas-microsoft-com:office:office" xmlns:oel="http://schemas.microsoft.com/office/2019/extlst" xmlns:r="http://schemas.openxmlformats.org/officeDocument/2006/relationships" xmlns:m="http://schemas.openxmlformats.org/officeDocument/2006/math" xmlns:v="urn:schemas-microsoft-com:vml" xmlns:wp14="http://schemas.microsoft.com/office/word/2010/wordprocessingDrawing" xmlns:wp="http://schemas.openxmlformats.org/drawingml/2006/wordprocessingDrawing" xmlns:w10="urn:schemas-microsoft-com:office:word" xmlns:w="http://schemas.openxmlformats.org/wordprocessingml/2006/main" xmlns:w14="http://schemas.microsoft.com/office/word/2010/wordml" xmlns:w15="http://schemas.microsoft.com/office/word/2012/wordml" xmlns:w16cex="http://schemas.microsoft.com/office/word/2018/wordml/cex" xmlns:w16cid="http://schemas.microsoft.com/office/word/2016/wordml/cid" xmlns:w16="http://schemas.microsoft.com/office/word/2018/wordml" xmlns:w16sdtdh="http://schemas.microsoft.com/office/word/2020/wordml/sdtdatahash" xmlns:w16se="http://schemas.microsoft.com/office/word/2015/wordml/symex" xmlns:wpg="http://schemas.microsoft.com/office/word/2010/wordprocessingGroup" xmlns:wpi="http://schemas.microsoft.com/office/word/2010/wordprocessingInk" xmlns:wne="http://schemas.microsoft.com/office/word/2006/wordml" xmlns:wps="http://schemas.microsoft.com/office/word/2010/wordprocessingShape" mc:Ignorable="w14 w15 w16se w16cid w16 w16cex w16sdtdh wp14">
   <w:body>
     <w:p>
+      <w:r>
+        <w:t>Evan A. Perkowski, Ph.D.</w:t>
+      </w:r>
+    </w:p>
+    <w:p>
+      <w:r>
+        <w:t>Dept. of Biological Sciences</w:t>
+      </w:r>
+    </w:p>
+    <w:p>
+      <w:r>
+        <w:t>Texas Tech University</w:t>
+      </w:r>
+    </w:p>
+    <w:p>
+      <w:r>
+        <w:t>Lubbock, TX 70409</w:t>
+      </w:r>
+    </w:p>
+    <w:p>
       <w:pPr>
         <w:spacing w:after="120"/>
       </w:pPr>
-      <w:r>
-        <w:t xml:space="preserve">Dear Editorial Board at </w:t>
-      </w:r>
-      <w:r>
-        <w:rPr>
-          <w:i/>
-          <w:iCs/>
-        </w:rPr>
-        <w:t>Nature</w:t>
-      </w:r>
-      <w:r>
-        <w:rPr>
-          <w:i/>
-          <w:iCs/>
-        </w:rPr>
-        <w:t xml:space="preserve"> Communications</w:t>
-      </w:r>
-      <w:r>
-        <w:t>,</w:t>
-      </w:r>
+      <w:hyperlink r:id="rId4" w:history="1">
+        <w:r>
+          <w:rPr>
+            <w:rStyle w:val="Hyperlink"/>
+          </w:rPr>
+          <w:t>evan.a.perkowski@ttu.edu</w:t>
+        </w:r>
+      </w:hyperlink>
     </w:p>
     <w:p>
       <w:pPr>
         <w:spacing w:after="120"/>
       </w:pPr>
       <w:r>
-        <w:t>I am</w:t>
-      </w:r>
-      <w:r>
-        <w:t xml:space="preserve"> writing to submit our manuscript</w:t>
-      </w:r>
-      <w:r>
-        <w:t>,</w:t>
-      </w:r>
-      <w:r>
-        <w:t xml:space="preserve"> titled “Nitrogen demand, supply, and acquisition strategy control plant responses to elevated CO</w:t>
-      </w:r>
-      <w:r>
-        <w:rPr>
-          <w:vertAlign w:val="subscript"/>
-        </w:rPr>
-        <w:t>2</w:t>
-      </w:r>
-      <w:r>
-        <w:t xml:space="preserve"> at different scales”</w:t>
-      </w:r>
-      <w:r>
-        <w:t>,</w:t>
-      </w:r>
-      <w:r>
-        <w:t xml:space="preserve"> for consideration as an article in </w:t>
-      </w:r>
-      <w:r>
-        <w:rPr>
-          <w:i/>
-        </w:rPr>
-        <w:t>Nature Communications</w:t>
-      </w:r>
-      <w:r>
-        <w:t>.</w:t>
+        <w:t>January 08, 2024</w:t>
       </w:r>
     </w:p>
     <w:p>
@@ -73,114 +48,24 @@
         <w:spacing w:after="120"/>
       </w:pPr>
       <w:r>
-        <w:t>Land surface model simulations of the future land carbon sink are particularly sensitive to the representation of photosynthetic processes and their response to increasing CO</w:t>
-      </w:r>
-      <w:r>
-        <w:rPr>
-          <w:vertAlign w:val="subscript"/>
-        </w:rPr>
-        <w:t>2</w:t>
-      </w:r>
-      <w:r>
-        <w:t xml:space="preserve"> concentration</w:t>
-      </w:r>
-      <w:r>
-        <w:t>s</w:t>
-      </w:r>
-      <w:r>
-        <w:t>. Models that include photosynthetic acclimation to elevated CO</w:t>
-      </w:r>
-      <w:r>
-        <w:rPr>
-          <w:vertAlign w:val="subscript"/>
-        </w:rPr>
-        <w:t>2</w:t>
-      </w:r>
-      <w:r>
-        <w:t xml:space="preserve"> simulate a downregulation in leaf nitrogen content and photosynthetic capacity that results from progressive soil nitrogen</w:t>
-      </w:r>
-      <w:r>
-        <w:t xml:space="preserve"> </w:t>
-      </w:r>
-      <w:r>
-        <w:t xml:space="preserve">limitation, an effect that reduces the future terrestrial carbon sink compared to models that do not simulate this </w:t>
-      </w:r>
-      <w:r>
-        <w:t>acclimation response</w:t>
-      </w:r>
-      <w:r>
-        <w:t xml:space="preserve">. </w:t>
-      </w:r>
-      <w:r>
-        <w:rPr>
-          <w:bCs/>
-        </w:rPr>
-        <w:t>H</w:t>
-      </w:r>
-      <w:r>
-        <w:rPr>
-          <w:bCs/>
-        </w:rPr>
-        <w:t xml:space="preserve">owever, recent work using eco-evolutionary optimality theory suggests that </w:t>
-      </w:r>
-      <w:r>
-        <w:rPr>
-          <w:bCs/>
-        </w:rPr>
-        <w:t>photosynthetic responses to elevated CO</w:t>
-      </w:r>
-      <w:r>
-        <w:rPr>
-          <w:bCs/>
-          <w:vertAlign w:val="subscript"/>
-        </w:rPr>
-        <w:t>2</w:t>
-      </w:r>
-      <w:r>
-        <w:rPr>
-          <w:bCs/>
-        </w:rPr>
-        <w:t xml:space="preserve"> are </w:t>
-      </w:r>
-      <w:r>
-        <w:rPr>
-          <w:bCs/>
-        </w:rPr>
-        <w:t xml:space="preserve">driven by changes in leaf nitrogen demand to build and maintain photosynthetic enzymes, which optimizes </w:t>
-      </w:r>
-      <w:r>
-        <w:rPr>
-          <w:bCs/>
-          <w:color w:val="000000"/>
-        </w:rPr>
-        <w:t>resource allocation to photosynthetic capacity and maximizes allocation to growth.</w:t>
-      </w:r>
-      <w:r>
-        <w:t xml:space="preserve"> </w:t>
-      </w:r>
-      <w:r>
-        <w:t xml:space="preserve">Here, for the first time, we provide experimental </w:t>
-      </w:r>
-      <w:r>
-        <w:t>evidence that</w:t>
-      </w:r>
-      <w:r>
-        <w:t xml:space="preserve"> reconcile</w:t>
-      </w:r>
-      <w:r>
-        <w:t>s</w:t>
-      </w:r>
-      <w:r>
-        <w:t xml:space="preserve"> these competing hypotheses, forging a path forward for implementing improved representations of plant responses to elevated CO</w:t>
-      </w:r>
-      <w:r>
-        <w:rPr>
-          <w:vertAlign w:val="subscript"/>
-        </w:rPr>
-        <w:t>2</w:t>
-      </w:r>
-      <w:r>
-        <w:t xml:space="preserve"> across soil nitrogen availability gradients in land surface models.</w:t>
+        <w:t xml:space="preserve">Dear Editorial Board at </w:t>
+      </w:r>
+      <w:r>
+        <w:rPr>
+          <w:i/>
+          <w:iCs/>
+        </w:rPr>
+        <w:t>Nature</w:t>
+      </w:r>
+      <w:r>
+        <w:rPr>
+          <w:i/>
+          <w:iCs/>
+        </w:rPr>
+        <w:t xml:space="preserve"> Communications</w:t>
+      </w:r>
+      <w:r>
+        <w:t>,</w:t>
       </w:r>
     </w:p>
     <w:p>
@@ -188,20 +73,45 @@
         <w:spacing w:after="120"/>
       </w:pPr>
       <w:r>
+        <w:t>I am</w:t>
+      </w:r>
+      <w:r>
+        <w:t xml:space="preserve"> writing to submit our manuscript, titled “Nitrogen demand, supply, and acquisition strategy control plant responses to elevated CO</w:t>
+      </w:r>
+      <w:r>
+        <w:rPr>
+          <w:vertAlign w:val="subscript"/>
+        </w:rPr>
+        <w:t>2</w:t>
+      </w:r>
+      <w:r>
+        <w:t xml:space="preserve"> at different scales”, for consideration as an article in </w:t>
+      </w:r>
+      <w:r>
         <w:rPr>
           <w:i/>
-          <w:iCs/>
-        </w:rPr>
-        <w:t>Glycine max</w:t>
-      </w:r>
-      <w:r>
-        <w:t xml:space="preserve"> L. (Merr) seedlings </w:t>
-      </w:r>
-      <w:r>
-        <w:t xml:space="preserve">were grown </w:t>
-      </w:r>
-      <w:r>
-        <w:t>under two CO</w:t>
+        </w:rPr>
+        <w:t>Nature Communications</w:t>
+      </w:r>
+      <w:r>
+        <w:t>.</w:t>
+      </w:r>
+    </w:p>
+    <w:p>
+      <w:pPr>
+        <w:spacing w:after="120"/>
+        <w:rPr>
+          <w:bCs/>
+        </w:rPr>
+      </w:pPr>
+      <w:r>
+        <w:t xml:space="preserve">Land surface model simulations of the future land carbon sink are </w:t>
+      </w:r>
+      <w:r>
+        <w:t xml:space="preserve">particularly </w:t>
+      </w:r>
+      <w:r>
+        <w:t>sensitive to the representation of photosynthetic processes and their response to increasing CO</w:t>
       </w:r>
       <w:r>
         <w:rPr>
@@ -210,62 +120,101 @@
         <w:t>2</w:t>
       </w:r>
       <w:r>
-        <w:t xml:space="preserve"> concentrations (420 ppm and 1000 ppm), nine soil nitrogen fertilization treatments, two inoculation treatments (</w:t>
-      </w:r>
-      <w:r>
-        <w:t xml:space="preserve">with and without </w:t>
-      </w:r>
-      <w:r>
-        <w:t>inoculat</w:t>
-      </w:r>
-      <w:r>
-        <w:t>ion</w:t>
-      </w:r>
-      <w:r>
-        <w:t xml:space="preserve"> with </w:t>
-      </w:r>
-      <w:r>
-        <w:rPr>
-          <w:i/>
-          <w:iCs/>
-        </w:rPr>
-        <w:t>Bradyrhizobium japonicum</w:t>
-      </w:r>
-      <w:r>
-        <w:t xml:space="preserve">) in a full-factorial growth chamber experiment. After seven weeks of vegetative growth, </w:t>
-      </w:r>
-      <w:r>
-        <w:t xml:space="preserve">net photosynthesis, </w:t>
-      </w:r>
-      <w:r>
-        <w:t>maximum rates of Rubisco carboxylation and RuBP regeneration, total leaf area, and whole-plant biomass</w:t>
-      </w:r>
-      <w:r>
-        <w:t xml:space="preserve"> were measured</w:t>
-      </w:r>
-      <w:r>
-        <w:t>. We also calculated structural carbon costs to acquire nitrogen</w:t>
-      </w:r>
-      <w:r>
-        <w:rPr>
-          <w:color w:val="000000" w:themeColor="text1"/>
-        </w:rPr>
-        <w:t xml:space="preserve"> and </w:t>
-      </w:r>
-      <w:r>
-        <w:rPr>
-          <w:color w:val="000000" w:themeColor="text1"/>
-        </w:rPr>
-        <w:t xml:space="preserve">plant </w:t>
-      </w:r>
-      <w:r>
-        <w:rPr>
-          <w:color w:val="000000" w:themeColor="text1"/>
-        </w:rPr>
-        <w:t>investment to symbiotic nitrogen fixation</w:t>
-      </w:r>
-      <w:r>
-        <w:t>.</w:t>
+        <w:t xml:space="preserve"> concentration</w:t>
+      </w:r>
+      <w:r>
+        <w:t>s</w:t>
+      </w:r>
+      <w:r>
+        <w:t>. Models that include photosynthetic acclimation to elevated CO</w:t>
+      </w:r>
+      <w:r>
+        <w:rPr>
+          <w:vertAlign w:val="subscript"/>
+        </w:rPr>
+        <w:t>2</w:t>
+      </w:r>
+      <w:r>
+        <w:t xml:space="preserve"> simulate a downregulation in leaf nitrogen content and photosynthetic capacity that results from progressive soil nitrogen</w:t>
+      </w:r>
+      <w:r>
+        <w:t xml:space="preserve"> </w:t>
+      </w:r>
+      <w:r>
+        <w:t xml:space="preserve">limitation, an effect that reduces the future terrestrial carbon sink compared to models that do not simulate this </w:t>
+      </w:r>
+      <w:r>
+        <w:t>acclimation response</w:t>
+      </w:r>
+      <w:r>
+        <w:t xml:space="preserve">. </w:t>
+      </w:r>
+      <w:r>
+        <w:rPr>
+          <w:bCs/>
+        </w:rPr>
+        <w:t xml:space="preserve">However, recent work using eco-evolutionary optimality theory suggests that </w:t>
+      </w:r>
+      <w:r>
+        <w:rPr>
+          <w:bCs/>
+        </w:rPr>
+        <w:t>photosynthetic responses to elevated CO</w:t>
+      </w:r>
+      <w:r>
+        <w:rPr>
+          <w:bCs/>
+          <w:vertAlign w:val="subscript"/>
+        </w:rPr>
+        <w:t>2</w:t>
+      </w:r>
+      <w:r>
+        <w:rPr>
+          <w:bCs/>
+        </w:rPr>
+        <w:t xml:space="preserve"> </w:t>
+      </w:r>
+      <w:r>
+        <w:rPr>
+          <w:bCs/>
+        </w:rPr>
+        <w:t xml:space="preserve">decrease demand to build and maintain photosynthetic enzymes, which </w:t>
+      </w:r>
+      <w:r>
+        <w:rPr>
+          <w:bCs/>
+        </w:rPr>
+        <w:t xml:space="preserve">results in an allocation response that </w:t>
+      </w:r>
+      <w:r>
+        <w:rPr>
+          <w:bCs/>
+        </w:rPr>
+        <w:t xml:space="preserve">optimizes resource allocation to photosynthetic capacity and maximizes allocation to growth independent of soil nitrogen availability. </w:t>
+      </w:r>
+      <w:r>
+        <w:t xml:space="preserve">Here, for the first time, we provide experimental </w:t>
+      </w:r>
+      <w:r>
+        <w:t>evidence that</w:t>
+      </w:r>
+      <w:r>
+        <w:t xml:space="preserve"> reconcile</w:t>
+      </w:r>
+      <w:r>
+        <w:t>s</w:t>
+      </w:r>
+      <w:r>
+        <w:t xml:space="preserve"> these competing hypotheses, forging a path forward for implementing improved representations of plant responses to elevated CO</w:t>
+      </w:r>
+      <w:r>
+        <w:rPr>
+          <w:vertAlign w:val="subscript"/>
+        </w:rPr>
+        <w:t>2</w:t>
+      </w:r>
+      <w:r>
+        <w:t xml:space="preserve"> across soil nitrogen availability gradients in land surface models.</w:t>
       </w:r>
     </w:p>
     <w:p>
@@ -273,10 +222,23 @@
         <w:spacing w:after="120"/>
       </w:pPr>
       <w:r>
-        <w:t>E</w:t>
-      </w:r>
-      <w:r>
-        <w:t>levated CO</w:t>
+        <w:t xml:space="preserve">The manuscript reports findings from a growth chamber experiment where </w:t>
+      </w:r>
+      <w:r>
+        <w:rPr>
+          <w:i/>
+          <w:iCs/>
+        </w:rPr>
+        <w:t>Glycine max</w:t>
+      </w:r>
+      <w:r>
+        <w:t xml:space="preserve"> L. (Merr) seedlings </w:t>
+      </w:r>
+      <w:r>
+        <w:t xml:space="preserve">were grown </w:t>
+      </w:r>
+      <w:r>
+        <w:t>under two CO</w:t>
       </w:r>
       <w:r>
         <w:rPr>
@@ -285,127 +247,71 @@
         <w:t>2</w:t>
       </w:r>
       <w:r>
-        <w:t xml:space="preserve"> </w:t>
-      </w:r>
-      <w:r>
-        <w:t xml:space="preserve">increased net photosynthesis rates despite </w:t>
-      </w:r>
-      <w:r>
-        <w:t>decreased maximum rate</w:t>
-      </w:r>
-      <w:r>
-        <w:t>s</w:t>
-      </w:r>
-      <w:r>
-        <w:t xml:space="preserve"> of Rubisco carboxylation</w:t>
-      </w:r>
-      <w:r>
-        <w:t xml:space="preserve"> and electron transport for</w:t>
-      </w:r>
-      <w:r>
-        <w:t xml:space="preserve"> RuBP regeneration. Elevated CO</w:t>
-      </w:r>
-      <w:r>
-        <w:rPr>
-          <w:vertAlign w:val="subscript"/>
-        </w:rPr>
-        <w:t>2</w:t>
-      </w:r>
-      <w:r>
-        <w:t xml:space="preserve"> decreased the maximum rate of Rubisco carboxylation more strongly than </w:t>
-      </w:r>
-      <w:r>
-        <w:t xml:space="preserve">it decreased </w:t>
-      </w:r>
-      <w:r>
-        <w:t xml:space="preserve">the maximum rate of </w:t>
+        <w:t xml:space="preserve"> concentrations (420 ppm and 1000 ppm), nine soil nitrogen fertilization treatments, two inoculation treatments (</w:t>
+      </w:r>
+      <w:r>
+        <w:t xml:space="preserve">with and without </w:t>
+      </w:r>
+      <w:r>
+        <w:t>inoculat</w:t>
+      </w:r>
+      <w:r>
+        <w:t>ion</w:t>
+      </w:r>
+      <w:r>
+        <w:t xml:space="preserve"> with </w:t>
+      </w:r>
+      <w:r>
+        <w:rPr>
+          <w:i/>
+          <w:iCs/>
+        </w:rPr>
+        <w:t>Bradyrhizobium japonicum</w:t>
+      </w:r>
+      <w:r>
+        <w:t xml:space="preserve">) in a full-factorial </w:t>
+      </w:r>
+      <w:r>
+        <w:t>design</w:t>
+      </w:r>
+      <w:r>
+        <w:t xml:space="preserve">. </w:t>
+      </w:r>
+      <w:r>
+        <w:t>N</w:t>
+      </w:r>
+      <w:r>
+        <w:t>et photosynthesis</w:t>
+      </w:r>
+      <w:r>
+        <w:t xml:space="preserve"> rates</w:t>
+      </w:r>
+      <w:r>
+        <w:t xml:space="preserve">, </w:t>
+      </w:r>
+      <w:r>
+        <w:t xml:space="preserve">maximum rates of Rubisco carboxylation and </w:t>
       </w:r>
       <w:r>
         <w:t xml:space="preserve">electron transport for </w:t>
       </w:r>
       <w:r>
-        <w:t xml:space="preserve">RuBP regeneration, allowing </w:t>
-      </w:r>
-      <w:r>
-        <w:t>net photosynthesis rates to be achieved through increasingly</w:t>
-      </w:r>
-      <w:r>
-        <w:t xml:space="preserve"> optimal co-limitation of Rubisco</w:t>
-      </w:r>
-      <w:r>
-        <w:t>-limited and RuBP-limited photosynthesis rates</w:t>
-      </w:r>
-      <w:r>
-        <w:t xml:space="preserve">. </w:t>
-      </w:r>
-      <w:r>
-        <w:t>L</w:t>
-      </w:r>
-      <w:r>
-        <w:t xml:space="preserve">eaf </w:t>
-      </w:r>
-      <w:r>
-        <w:t xml:space="preserve">photosynthetic </w:t>
-      </w:r>
-      <w:r>
-        <w:t>responses to CO</w:t>
-      </w:r>
-      <w:r>
-        <w:rPr>
-          <w:vertAlign w:val="subscript"/>
-        </w:rPr>
-        <w:t>2</w:t>
-      </w:r>
-      <w:r>
-        <w:t xml:space="preserve"> were independent of fertilization or inoculation treatment, </w:t>
-      </w:r>
-      <w:r>
-        <w:t>suggesting that leaf photosynthetic responses to elevated CO</w:t>
-      </w:r>
-      <w:r>
-        <w:rPr>
-          <w:vertAlign w:val="subscript"/>
-        </w:rPr>
-        <w:t>2</w:t>
-      </w:r>
-      <w:r>
-        <w:t xml:space="preserve"> were d</w:t>
-      </w:r>
-      <w:r>
-        <w:t>riven by</w:t>
-      </w:r>
-      <w:r>
-        <w:t xml:space="preserve"> altered demand to build and maintain photosynthetic enzymes. </w:t>
-      </w:r>
-      <w:r>
-        <w:t>On the other hand, increasing soil nitrogen fertilization enhanced positive effects of elevated CO</w:t>
-      </w:r>
-      <w:r>
-        <w:rPr>
-          <w:vertAlign w:val="subscript"/>
-        </w:rPr>
-        <w:t>2</w:t>
-      </w:r>
-      <w:r>
-        <w:t xml:space="preserve"> on total leaf area and total biomass, responses that were associated with enhanced nitrogen uptake efficiency. Inoculation had no effect on whole-plant responses to elevated CO</w:t>
-      </w:r>
-      <w:r>
-        <w:rPr>
-          <w:vertAlign w:val="subscript"/>
-        </w:rPr>
-        <w:t>2</w:t>
-      </w:r>
-      <w:r>
-        <w:t xml:space="preserve"> due to similar plant investments toward symbiotic nitrogen fixation between CO</w:t>
-      </w:r>
-      <w:r>
-        <w:rPr>
-          <w:vertAlign w:val="subscript"/>
-        </w:rPr>
-        <w:t>2</w:t>
-      </w:r>
-      <w:r>
-        <w:t xml:space="preserve"> treatments.</w:t>
+        <w:t>RuBP regeneration, total leaf area, whole-plant biomass</w:t>
+      </w:r>
+      <w:r>
+        <w:t>, structural carbon costs to acquire nitrogen, and plant investment toward symbiotic nitrogen fixation w</w:t>
+      </w:r>
+      <w:r>
+        <w:t>ere</w:t>
+      </w:r>
+      <w:r>
+        <w:t xml:space="preserve"> measured</w:t>
+      </w:r>
+      <w:r>
+        <w:t xml:space="preserve"> after seven weeks of vegetative growth</w:t>
+      </w:r>
+      <w:r>
+        <w:t>.</w:t>
       </w:r>
     </w:p>
     <w:p>
@@ -413,19 +319,157 @@
         <w:spacing w:after="120"/>
       </w:pPr>
       <w:r>
-        <w:t>Our results provide support for both the progressive nitrogen limitation and optimal resource allocation hypotheses, suggest</w:t>
+        <w:t>Our results indicate that e</w:t>
+      </w:r>
+      <w:r>
+        <w:t>levated CO</w:t>
+      </w:r>
+      <w:r>
+        <w:rPr>
+          <w:vertAlign w:val="subscript"/>
+        </w:rPr>
+        <w:t>2</w:t>
+      </w:r>
+      <w:r>
+        <w:t xml:space="preserve"> decreased the maximum rate of Rubisco carboxylation more strongly than </w:t>
+      </w:r>
+      <w:r>
+        <w:t xml:space="preserve">it decreased </w:t>
+      </w:r>
+      <w:r>
+        <w:t xml:space="preserve">the maximum rate of </w:t>
+      </w:r>
+      <w:r>
+        <w:t xml:space="preserve">electron transport for </w:t>
+      </w:r>
+      <w:r>
+        <w:t xml:space="preserve">RuBP regeneration, allowing </w:t>
+      </w:r>
+      <w:r>
+        <w:t xml:space="preserve">increased </w:t>
+      </w:r>
+      <w:r>
+        <w:t>net photosynthesis rates to be achieved through increasingly</w:t>
+      </w:r>
+      <w:r>
+        <w:t xml:space="preserve"> optimal </w:t>
+      </w:r>
+      <w:r>
+        <w:t>coordination</w:t>
+      </w:r>
+      <w:r>
+        <w:t xml:space="preserve"> of Rubisco</w:t>
+      </w:r>
+      <w:r>
+        <w:t xml:space="preserve"> carboxylation and electron transport for</w:t>
+      </w:r>
+      <w:r>
+        <w:t xml:space="preserve"> RuBP</w:t>
+      </w:r>
+      <w:r>
+        <w:t xml:space="preserve"> regeneration</w:t>
+      </w:r>
+      <w:r>
+        <w:t xml:space="preserve">. </w:t>
+      </w:r>
+      <w:r>
+        <w:t>L</w:t>
+      </w:r>
+      <w:r>
+        <w:t xml:space="preserve">eaf </w:t>
+      </w:r>
+      <w:r>
+        <w:t xml:space="preserve">photosynthetic </w:t>
+      </w:r>
+      <w:r>
+        <w:t>responses to CO</w:t>
+      </w:r>
+      <w:r>
+        <w:rPr>
+          <w:vertAlign w:val="subscript"/>
+        </w:rPr>
+        <w:t>2</w:t>
+      </w:r>
+      <w:r>
+        <w:t xml:space="preserve"> were</w:t>
+      </w:r>
+      <w:r>
+        <w:t xml:space="preserve"> </w:t>
+      </w:r>
+      <w:r>
+        <w:t>independent of fertilization or inoculation treatment</w:t>
+      </w:r>
+      <w:r>
+        <w:t>.</w:t>
+      </w:r>
+      <w:r>
+        <w:t xml:space="preserve"> I</w:t>
+      </w:r>
+      <w:r>
+        <w:t>ncreasing nitrogen fertilization enhanced positive effects of elevated CO</w:t>
+      </w:r>
+      <w:r>
+        <w:rPr>
+          <w:vertAlign w:val="subscript"/>
+        </w:rPr>
+        <w:t>2</w:t>
+      </w:r>
+      <w:r>
+        <w:t xml:space="preserve"> on total leaf area and total biomass, responses that were associated with enhanced nitrogen uptake efficiency</w:t>
+      </w:r>
+      <w:r>
+        <w:t xml:space="preserve"> and reduced carbon costs to acquire nitrogen</w:t>
+      </w:r>
+      <w:r>
+        <w:t xml:space="preserve">. Inoculation </w:t>
+      </w:r>
+      <w:r>
+        <w:t>did not affect</w:t>
+      </w:r>
+      <w:r>
+        <w:t xml:space="preserve"> whole-plant responses to elevated CO</w:t>
+      </w:r>
+      <w:r>
+        <w:rPr>
+          <w:vertAlign w:val="subscript"/>
+        </w:rPr>
+        <w:t>2</w:t>
+      </w:r>
+      <w:r>
+        <w:t xml:space="preserve"> due to similar plant investment toward symbiotic nitrogen fixation between CO</w:t>
+      </w:r>
+      <w:r>
+        <w:rPr>
+          <w:vertAlign w:val="subscript"/>
+        </w:rPr>
+        <w:t>2</w:t>
+      </w:r>
+      <w:r>
+        <w:t xml:space="preserve"> treatments.</w:t>
+      </w:r>
+      <w:r>
+        <w:t xml:space="preserve"> Findings from this study support both the progressive </w:t>
+      </w:r>
+      <w:r>
+        <w:t xml:space="preserve">nitrogen limitation and </w:t>
+      </w:r>
+      <w:r>
+        <w:t xml:space="preserve">eco-evolutionary optimality </w:t>
+      </w:r>
+      <w:r>
+        <w:t>hypotheses, suggest</w:t>
       </w:r>
       <w:r>
         <w:t>ing</w:t>
       </w:r>
       <w:r>
-        <w:t xml:space="preserve"> that each hypothesis operates at a different scale. Specifically, leaf </w:t>
-      </w:r>
-      <w:r>
-        <w:t xml:space="preserve">photosynthetic </w:t>
-      </w:r>
-      <w:r>
-        <w:t>responses to elevated CO</w:t>
+        <w:t xml:space="preserve"> that each hypothesis operates at a different scale. </w:t>
+      </w:r>
+      <w:r>
+        <w:t>Specifically, l</w:t>
+      </w:r>
+      <w:r>
+        <w:t>eaf photosynthetic responses to elevated CO</w:t>
       </w:r>
       <w:r>
         <w:rPr>
@@ -434,64 +478,7 @@
         <w:t>2</w:t>
       </w:r>
       <w:r>
-        <w:t xml:space="preserve"> were </w:t>
-      </w:r>
-      <w:r>
-        <w:t>driven by changes in leaf nitrogen demand to build and maintain photosynthetic enzymes</w:t>
-      </w:r>
-      <w:r>
-        <w:t>, supporting the optimal resource allocation hypothesis</w:t>
-      </w:r>
-      <w:r>
-        <w:t xml:space="preserve">, while </w:t>
-      </w:r>
-      <w:r>
-        <w:t>whole-plant responses to elevated CO</w:t>
-      </w:r>
-      <w:r>
-        <w:rPr>
-          <w:vertAlign w:val="subscript"/>
-        </w:rPr>
-        <w:t>2</w:t>
-      </w:r>
-      <w:r>
-        <w:t xml:space="preserve"> were</w:t>
-      </w:r>
-      <w:r>
-        <w:t xml:space="preserve"> driven by changes in soil nitrogen supply</w:t>
-      </w:r>
-      <w:r>
-        <w:t>, supporting the progressive nitrogen limitation hypothesis</w:t>
-      </w:r>
-      <w:r>
-        <w:t>.</w:t>
-      </w:r>
-      <w:r>
-        <w:t xml:space="preserve"> </w:t>
-      </w:r>
-      <w:r>
-        <w:t>These</w:t>
-      </w:r>
-      <w:r>
-        <w:t xml:space="preserve"> results </w:t>
-      </w:r>
-      <w:r>
-        <w:t xml:space="preserve">also </w:t>
-      </w:r>
-      <w:r>
-        <w:t xml:space="preserve">suggest that optimal resource allocation to photosynthetic capacity </w:t>
-      </w:r>
-      <w:r>
-        <w:t>could</w:t>
-      </w:r>
-      <w:r>
-        <w:t xml:space="preserve"> result in nitrogen savings at the leaf level that may alleviate progressive </w:t>
-      </w:r>
-      <w:r>
-        <w:t>nitrogen</w:t>
-      </w:r>
-      <w:r>
-        <w:t xml:space="preserve"> limitation at the whole-plant level.</w:t>
+        <w:t xml:space="preserve"> were strongly indicative of patterns expected from eco-evolutionary optimality theory, while whole-plant responses were constrained by changes in soil nitrogen availability.</w:t>
       </w:r>
     </w:p>
     <w:p>
@@ -500,7 +487,16 @@
       </w:pPr>
       <w:r>
         <w:lastRenderedPageBreak/>
-        <w:t xml:space="preserve">We feel that this article would be of </w:t>
+        <w:t>Results reported in</w:t>
+      </w:r>
+      <w:r>
+        <w:t xml:space="preserve"> this </w:t>
+      </w:r>
+      <w:r>
+        <w:t>manuscript</w:t>
+      </w:r>
+      <w:r>
+        <w:t xml:space="preserve"> would be of </w:t>
       </w:r>
       <w:r>
         <w:t xml:space="preserve">great </w:t>
@@ -516,13 +512,54 @@
         <w:t>Nature Communications</w:t>
       </w:r>
       <w:r>
-        <w:t xml:space="preserve">, as results provide a novel and potentially paradigm-shifting contribution to ecophysiological and modeling communities that will improve our ability to </w:t>
+        <w:t xml:space="preserve">, as </w:t>
+      </w:r>
+      <w:r>
+        <w:t>primary conclusions</w:t>
+      </w:r>
+      <w:r>
+        <w:t xml:space="preserve"> provide a novel and potentially paradigm-shifting contribution to ecophysiological and modeling communities that will improve our ability to </w:t>
       </w:r>
       <w:r>
         <w:t xml:space="preserve">simulate and </w:t>
       </w:r>
       <w:r>
         <w:t>predict land surface carbon-nitrogen interactions under future novel environments.</w:t>
+      </w:r>
+      <w:r>
+        <w:t xml:space="preserve"> </w:t>
+      </w:r>
+      <w:r>
+        <w:t>Th</w:t>
+      </w:r>
+      <w:r>
+        <w:t xml:space="preserve">is </w:t>
+      </w:r>
+      <w:r>
+        <w:t xml:space="preserve">article was submitted as a pre-submission inquiry to </w:t>
+      </w:r>
+      <w:r>
+        <w:rPr>
+          <w:i/>
+          <w:iCs/>
+        </w:rPr>
+        <w:t>Nature</w:t>
+      </w:r>
+      <w:r>
+        <w:t xml:space="preserve">, who recommended </w:t>
+      </w:r>
+      <w:r>
+        <w:rPr>
+          <w:i/>
+          <w:iCs/>
+        </w:rPr>
+        <w:t>Nature Communications</w:t>
+      </w:r>
+      <w:r>
+        <w:t xml:space="preserve"> as a suitable journal choice.</w:t>
+      </w:r>
+      <w:r>
+        <w:t xml:space="preserve"> </w:t>
       </w:r>
     </w:p>
     <w:p>
@@ -530,95 +567,78 @@
         <w:spacing w:after="120"/>
       </w:pPr>
       <w:r>
-        <w:t>Please do not hesitate to contact me at the e-mail listed above over any questions or concerns.</w:t>
-      </w:r>
-    </w:p>
-    <w:p>
-      <w:r>
-        <w:t>Sincerely,</w:t>
-      </w:r>
-    </w:p>
-    <w:p/>
-    <w:p/>
-    <w:p/>
-    <w:p>
-      <w:r>
-        <w:t>Evan A. Perkowski</w:t>
-      </w:r>
-      <w:r>
-        <w:t>, Ph.D.</w:t>
-      </w:r>
-    </w:p>
-    <w:p>
+        <w:t>Th</w:t>
+      </w:r>
+      <w:r>
+        <w:t>is manuscript</w:t>
+      </w:r>
+      <w:r>
+        <w:t xml:space="preserve"> is not currently submitted </w:t>
+      </w:r>
+      <w:r>
+        <w:t>or in review at</w:t>
+      </w:r>
+      <w:r>
+        <w:t xml:space="preserve"> any other journal, though a version of the manuscript is uploaded on the </w:t>
+      </w:r>
+      <w:proofErr w:type="spellStart"/>
       <w:r>
         <w:rPr>
           <w:i/>
           <w:iCs/>
         </w:rPr>
-        <w:t xml:space="preserve">On behalf of coauthors </w:t>
+        <w:t>bioRxiv</w:t>
+      </w:r>
+      <w:proofErr w:type="spellEnd"/>
+      <w:r>
+        <w:t xml:space="preserve"> pre-print server </w:t>
+      </w:r>
+      <w:r>
+        <w:t xml:space="preserve">(DOI: </w:t>
+      </w:r>
+      <w:hyperlink r:id="rId5" w:history="1">
+        <w:r>
+          <w:rPr>
+            <w:rStyle w:val="Hyperlink"/>
+          </w:rPr>
+          <w:t>10.1101/2023.11.30.567584</w:t>
+        </w:r>
+      </w:hyperlink>
+      <w:r>
+        <w:t xml:space="preserve">). Finally, all data and analyses included in this manuscript are publicly available on </w:t>
       </w:r>
       <w:proofErr w:type="spellStart"/>
       <w:r>
-        <w:rPr>
-          <w:i/>
-          <w:iCs/>
-        </w:rPr>
-        <w:t>Ezinwanne</w:t>
+        <w:t>Zenodo</w:t>
       </w:r>
       <w:proofErr w:type="spellEnd"/>
       <w:r>
-        <w:rPr>
-          <w:i/>
-          <w:iCs/>
-        </w:rPr>
-        <w:t xml:space="preserve"> </w:t>
-      </w:r>
-      <w:proofErr w:type="spellStart"/>
-      <w:r>
-        <w:rPr>
-          <w:i/>
-          <w:iCs/>
-        </w:rPr>
-        <w:t>Ezekannagha</w:t>
-      </w:r>
-      <w:proofErr w:type="spellEnd"/>
-      <w:r>
-        <w:rPr>
-          <w:i/>
-          <w:iCs/>
-        </w:rPr>
-        <w:t xml:space="preserve"> and Nicholas G. Smith</w:t>
-      </w:r>
-    </w:p>
-    <w:p>
-      <w:r>
-        <w:br w:type="page"/>
-      </w:r>
-    </w:p>
-    <w:p/>
+        <w:t xml:space="preserve"> (DOI: </w:t>
+      </w:r>
+      <w:hyperlink r:id="rId6" w:history="1">
+        <w:r>
+          <w:rPr>
+            <w:rStyle w:val="Hyperlink"/>
+          </w:rPr>
+          <w:t>10.5281/zenodo.10162268</w:t>
+        </w:r>
+      </w:hyperlink>
+      <w:r>
+        <w:t>).</w:t>
+      </w:r>
+    </w:p>
     <w:p>
       <w:pPr>
         <w:spacing w:after="120"/>
       </w:pPr>
       <w:r>
-        <w:t xml:space="preserve">Dear Editorial Board at </w:t>
-      </w:r>
-      <w:r>
-        <w:rPr>
-          <w:i/>
-          <w:iCs/>
-        </w:rPr>
-        <w:t>Nature</w:t>
-      </w:r>
-      <w:r>
-        <w:rPr>
-          <w:i/>
-          <w:iCs/>
-        </w:rPr>
-        <w:t xml:space="preserve"> Communications</w:t>
-      </w:r>
-      <w:r>
-        <w:t>,</w:t>
+        <w:t xml:space="preserve">Please do not hesitate to contact me at the e-mail listed above </w:t>
+      </w:r>
+      <w:r>
+        <w:t>with</w:t>
+      </w:r>
+      <w:r>
+        <w:t xml:space="preserve"> any questions or concerns.</w:t>
       </w:r>
     </w:p>
     <w:p>
@@ -626,62 +646,7 @@
         <w:spacing w:after="120"/>
       </w:pPr>
       <w:r>
-        <w:t>We are writing to submit our manuscript</w:t>
-      </w:r>
-      <w:r>
-        <w:t xml:space="preserve">, titled </w:t>
-      </w:r>
-      <w:r>
-        <w:t>“Nitrogen demand, supply, and acquisition strategy control plant responses to elevated CO</w:t>
-      </w:r>
-      <w:r>
-        <w:rPr>
-          <w:vertAlign w:val="subscript"/>
-        </w:rPr>
-        <w:t>2</w:t>
-      </w:r>
-      <w:r>
-        <w:t xml:space="preserve"> at different scales</w:t>
-      </w:r>
-      <w:r>
-        <w:t xml:space="preserve">”, for consideration as an article for publication in </w:t>
-      </w:r>
-      <w:r>
-        <w:rPr>
-          <w:i/>
-          <w:iCs/>
-        </w:rPr>
-        <w:t>Nature Communications</w:t>
-      </w:r>
-      <w:r>
-        <w:t xml:space="preserve">. The manuscript reports findings from an experiment that reconciles </w:t>
-      </w:r>
-      <w:r>
-        <w:t xml:space="preserve">competing hypotheses for </w:t>
-      </w:r>
-      <w:r>
-        <w:t xml:space="preserve">explaining the role of soil nitrogen availability on </w:t>
-      </w:r>
-      <w:r>
-        <w:t xml:space="preserve">plant </w:t>
-      </w:r>
-      <w:r>
-        <w:t>responses to</w:t>
-      </w:r>
-      <w:r>
-        <w:t xml:space="preserve"> elevated CO</w:t>
-      </w:r>
-      <w:r>
-        <w:rPr>
-          <w:vertAlign w:val="subscript"/>
-        </w:rPr>
-        <w:t>2</w:t>
-      </w:r>
-      <w:r>
-        <w:t>, providing</w:t>
-      </w:r>
-      <w:r>
-        <w:t xml:space="preserve"> an avenue for improving future land surface model simulations.</w:t>
+        <w:t>Sincerely,</w:t>
       </w:r>
     </w:p>
     <w:p>
@@ -692,102 +657,13 @@
     <w:p>
       <w:pPr>
         <w:spacing w:after="120"/>
-        <w:rPr>
-          <w:bCs/>
-        </w:rPr>
       </w:pPr>
       <w:r>
-        <w:t xml:space="preserve">In this study, we grew </w:t>
-      </w:r>
-      <w:r>
-        <w:rPr>
-          <w:i/>
-          <w:iCs/>
-        </w:rPr>
-        <w:t>Glycine max</w:t>
-      </w:r>
-      <w:r>
-        <w:t xml:space="preserve"> L. (Merr.) seedlings under two CO</w:t>
-      </w:r>
-      <w:r>
-        <w:rPr>
-          <w:vertAlign w:val="subscript"/>
-        </w:rPr>
-        <w:t>2</w:t>
-      </w:r>
-      <w:r>
-        <w:t xml:space="preserve"> concentrations, two symbiotic nitrogen-fixing bacteria inoculation treatments, and nine soil nitrogen fertilization treatments in a full-factorial growth chamber experiment. E</w:t>
-      </w:r>
-      <w:r>
-        <w:t xml:space="preserve">levated </w:t>
-      </w:r>
-      <w:r>
-        <w:rPr>
-          <w:bCs/>
-        </w:rPr>
-        <w:t>CO</w:t>
-      </w:r>
-      <w:r>
-        <w:rPr>
-          <w:bCs/>
-          <w:vertAlign w:val="subscript"/>
-        </w:rPr>
-        <w:t>2</w:t>
-      </w:r>
-      <w:r>
-        <w:rPr>
-          <w:bCs/>
-        </w:rPr>
-        <w:t xml:space="preserve"> increased net photosynthesis rates despite reduced maximum rates of Ribulose-1,5-bisphosphate (RuBP) carboxylase/oxygenase (Rubisco) carboxylation and electron transport for RuBP regeneration. Leaf photosynthetic responses to </w:t>
-      </w:r>
-      <w:r>
-        <w:t xml:space="preserve">elevated </w:t>
-      </w:r>
-      <w:r>
-        <w:rPr>
-          <w:bCs/>
-        </w:rPr>
-        <w:t>CO</w:t>
-      </w:r>
-      <w:r>
-        <w:rPr>
-          <w:bCs/>
-          <w:vertAlign w:val="subscript"/>
-        </w:rPr>
-        <w:t>2</w:t>
-      </w:r>
-      <w:r>
-        <w:rPr>
-          <w:bCs/>
-        </w:rPr>
-        <w:t xml:space="preserve"> were independent of nitrogen fertilization</w:t>
-      </w:r>
-      <w:r>
-        <w:rPr>
-          <w:bCs/>
-        </w:rPr>
-        <w:t xml:space="preserve"> </w:t>
-      </w:r>
-      <w:r>
-        <w:rPr>
-          <w:bCs/>
-        </w:rPr>
-        <w:t>and inoculation</w:t>
-      </w:r>
-      <w:r>
-        <w:rPr>
-          <w:bCs/>
-        </w:rPr>
-        <w:t xml:space="preserve">, and stronger </w:t>
-      </w:r>
-    </w:p>
-    <w:p>
-      <w:pPr>
-        <w:spacing w:after="120"/>
-        <w:rPr>
-          <w:bCs/>
-        </w:rPr>
-      </w:pPr>
+        <w:t>Evan A. Perkowski</w:t>
+      </w:r>
+      <w:r>
+        <w:t>, Ph.D.</w:t>
+      </w:r>
     </w:p>
     <w:p>
       <w:pPr>
@@ -795,83 +671,44 @@
       </w:pPr>
       <w:r>
         <w:rPr>
-          <w:bCs/>
-        </w:rPr>
-        <w:t xml:space="preserve">. Increasing nitrogen fertilization enhanced positive effects of </w:t>
-      </w:r>
-      <w:r>
-        <w:t xml:space="preserve">elevated </w:t>
-      </w:r>
-      <w:r>
-        <w:rPr>
-          <w:bCs/>
-        </w:rPr>
-        <w:t>CO</w:t>
-      </w:r>
-      <w:r>
-        <w:rPr>
-          <w:bCs/>
-          <w:vertAlign w:val="subscript"/>
-        </w:rPr>
-        <w:t>2</w:t>
-      </w:r>
-      <w:r>
-        <w:rPr>
-          <w:bCs/>
-        </w:rPr>
-        <w:t xml:space="preserve"> on total leaf area and biomass due to increased nitrogen uptake and reduced nitrogen acquisition costs. These results reconcile the role of nitrogen supply and demand on plant responses to </w:t>
-      </w:r>
-      <w:r>
-        <w:t xml:space="preserve">elevated </w:t>
-      </w:r>
-      <w:r>
-        <w:rPr>
-          <w:bCs/>
-        </w:rPr>
-        <w:t>CO</w:t>
-      </w:r>
-      <w:r>
-        <w:rPr>
-          <w:bCs/>
-          <w:vertAlign w:val="subscript"/>
-        </w:rPr>
-        <w:t>2</w:t>
-      </w:r>
-      <w:r>
-        <w:rPr>
-          <w:bCs/>
-        </w:rPr>
-        <w:t xml:space="preserve">, showing that leaf nitrogen demand to build and maintain photosynthetic enzymes drives leaf photosynthetic responses to </w:t>
-      </w:r>
-      <w:r>
-        <w:t xml:space="preserve">elevated </w:t>
-      </w:r>
-      <w:r>
-        <w:rPr>
-          <w:bCs/>
-        </w:rPr>
-        <w:t>CO</w:t>
-      </w:r>
-      <w:r>
-        <w:rPr>
-          <w:bCs/>
-          <w:vertAlign w:val="subscript"/>
-        </w:rPr>
-        <w:t>2</w:t>
-      </w:r>
-      <w:r>
-        <w:rPr>
-          <w:bCs/>
-        </w:rPr>
-        <w:t>, while nitrogen supply regulates whole-plant responses.</w:t>
-      </w:r>
-    </w:p>
-    <w:p>
-      <w:pPr>
-        <w:spacing w:after="120"/>
-      </w:pPr>
-    </w:p>
-    <w:p/>
+          <w:i/>
+          <w:iCs/>
+        </w:rPr>
+        <w:t xml:space="preserve">On behalf of coauthors </w:t>
+      </w:r>
+      <w:proofErr w:type="spellStart"/>
+      <w:r>
+        <w:rPr>
+          <w:i/>
+          <w:iCs/>
+        </w:rPr>
+        <w:t>Ezinwanne</w:t>
+      </w:r>
+      <w:proofErr w:type="spellEnd"/>
+      <w:r>
+        <w:rPr>
+          <w:i/>
+          <w:iCs/>
+        </w:rPr>
+        <w:t xml:space="preserve"> </w:t>
+      </w:r>
+      <w:proofErr w:type="spellStart"/>
+      <w:r>
+        <w:rPr>
+          <w:i/>
+          <w:iCs/>
+        </w:rPr>
+        <w:t>Ezekannagha</w:t>
+      </w:r>
+      <w:proofErr w:type="spellEnd"/>
+      <w:r>
+        <w:rPr>
+          <w:i/>
+          <w:iCs/>
+        </w:rPr>
+        <w:t xml:space="preserve"> and Nicholas G. Smith</w:t>
+      </w:r>
+    </w:p>
     <w:sectPr>
       <w:pgSz w:w="12240" w:h="15840"/>
       <w:pgMar w:top="1440" w:right="1440" w:bottom="1440" w:left="1440" w:header="720" w:footer="720" w:gutter="0"/>
@@ -1288,7 +1125,6 @@
   <w:style w:type="character" w:default="1" w:styleId="DefaultParagraphFont">
     <w:name w:val="Default Paragraph Font"/>
     <w:uiPriority w:val="1"/>
-    <w:semiHidden/>
     <w:unhideWhenUsed/>
   </w:style>
   <w:style w:type="table" w:default="1" w:styleId="TableNormal">
@@ -1321,6 +1157,64 @@
     <w:rPr>
       <w:color w:val="0563C1" w:themeColor="hyperlink"/>
       <w:u w:val="single"/>
+    </w:rPr>
+  </w:style>
+  <w:style w:type="character" w:customStyle="1" w:styleId="highwire-cite-metadata-doi">
+    <w:name w:val="highwire-cite-metadata-doi"/>
+    <w:basedOn w:val="DefaultParagraphFont"/>
+    <w:rsid w:val="003947F9"/>
+  </w:style>
+  <w:style w:type="character" w:styleId="UnresolvedMention">
+    <w:name w:val="Unresolved Mention"/>
+    <w:basedOn w:val="DefaultParagraphFont"/>
+    <w:uiPriority w:val="99"/>
+    <w:semiHidden/>
+    <w:unhideWhenUsed/>
+    <w:rsid w:val="003947F9"/>
+    <w:rPr>
+      <w:color w:val="605E5C"/>
+      <w:shd w:val="clear" w:color="auto" w:fill="E1DFDD"/>
+    </w:rPr>
+  </w:style>
+  <w:style w:type="character" w:styleId="FollowedHyperlink">
+    <w:name w:val="FollowedHyperlink"/>
+    <w:basedOn w:val="DefaultParagraphFont"/>
+    <w:uiPriority w:val="99"/>
+    <w:semiHidden/>
+    <w:unhideWhenUsed/>
+    <w:rsid w:val="005F1835"/>
+    <w:rPr>
+      <w:color w:val="954F72" w:themeColor="followedHyperlink"/>
+      <w:u w:val="single"/>
+    </w:rPr>
+  </w:style>
+  <w:style w:type="paragraph" w:styleId="HTMLPreformatted">
+    <w:name w:val="HTML Preformatted"/>
+    <w:basedOn w:val="Normal"/>
+    <w:link w:val="HTMLPreformattedChar"/>
+    <w:uiPriority w:val="99"/>
+    <w:semiHidden/>
+    <w:unhideWhenUsed/>
+    <w:rsid w:val="00693ABA"/>
+    <w:rPr>
+      <w:rFonts w:ascii="Consolas" w:hAnsi="Consolas" w:cs="Consolas"/>
+      <w:sz w:val="20"/>
+      <w:szCs w:val="20"/>
+    </w:rPr>
+  </w:style>
+  <w:style w:type="character" w:customStyle="1" w:styleId="HTMLPreformattedChar">
+    <w:name w:val="HTML Preformatted Char"/>
+    <w:basedOn w:val="DefaultParagraphFont"/>
+    <w:link w:val="HTMLPreformatted"/>
+    <w:uiPriority w:val="99"/>
+    <w:semiHidden/>
+    <w:rsid w:val="00693ABA"/>
+    <w:rPr>
+      <w:rFonts w:ascii="Consolas" w:eastAsia="Times New Roman" w:hAnsi="Consolas" w:cs="Consolas"/>
+      <w:kern w:val="0"/>
+      <w:sz w:val="20"/>
+      <w:szCs w:val="20"/>
+      <w14:ligatures w14:val="none"/>
     </w:rPr>
   </w:style>
 </w:styles>
